--- a/NetAdmin/StudyGuides/CH6SG.docx
+++ b/NetAdmin/StudyGuides/CH6SG.docx
@@ -11,7 +11,6 @@
           <w:szCs w:val="24"/>
         </w:rPr>
       </w:pPr>
-      <w:proofErr w:type="gramStart"/>
       <w:r>
         <w:rPr>
           <w:rFonts w:ascii="Segoe UI" w:hAnsi="Segoe UI" w:cs="Segoe UI"/>
@@ -28,9 +27,255 @@
           <w:sz w:val="24"/>
           <w:szCs w:val="24"/>
         </w:rPr>
+        <w:t>Switch Access</w:t>
+      </w:r>
+      <w:r>
+        <w:rPr>
+          <w:rFonts w:ascii="Segoe UI" w:hAnsi="Segoe UI" w:cs="Segoe UI"/>
+          <w:b/>
+          <w:sz w:val="24"/>
+          <w:szCs w:val="24"/>
+        </w:rPr>
         <w:t>:</w:t>
       </w:r>
-      <w:proofErr w:type="gramEnd"/>
+    </w:p>
+    <w:p>
+      <w:pPr>
+        <w:rPr>
+          <w:rFonts w:ascii="Segoe UI" w:hAnsi="Segoe UI" w:cs="Segoe UI"/>
+          <w:sz w:val="24"/>
+          <w:szCs w:val="24"/>
+        </w:rPr>
+      </w:pPr>
+      <w:r>
+        <w:rPr>
+          <w:rFonts w:ascii="Segoe UI" w:hAnsi="Segoe UI" w:cs="Segoe UI"/>
+          <w:sz w:val="24"/>
+          <w:szCs w:val="24"/>
+        </w:rPr>
+        <w:t>(FOCUSED ON CISCO) Out of band management is using a computer with a console to configure the switch for the first time</w:t>
+      </w:r>
+    </w:p>
+    <w:p>
+      <w:pPr>
+        <w:rPr>
+          <w:rFonts w:ascii="Segoe UI" w:hAnsi="Segoe UI" w:cs="Segoe UI"/>
+          <w:sz w:val="24"/>
+          <w:szCs w:val="24"/>
+        </w:rPr>
+      </w:pPr>
+      <w:r>
+        <w:rPr>
+          <w:rFonts w:ascii="Segoe UI" w:hAnsi="Segoe UI" w:cs="Segoe UI"/>
+          <w:sz w:val="24"/>
+          <w:szCs w:val="24"/>
+        </w:rPr>
+        <w:t>Using remote access in order to configure and manage a switch.</w:t>
+      </w:r>
+    </w:p>
+    <w:p>
+      <w:pPr>
+        <w:rPr>
+          <w:rFonts w:ascii="Segoe UI" w:hAnsi="Segoe UI" w:cs="Segoe UI"/>
+          <w:sz w:val="24"/>
+          <w:szCs w:val="24"/>
+        </w:rPr>
+      </w:pPr>
+      <w:r>
+        <w:rPr>
+          <w:rFonts w:ascii="Segoe UI" w:hAnsi="Segoe UI" w:cs="Segoe UI"/>
+          <w:sz w:val="24"/>
+          <w:szCs w:val="24"/>
+        </w:rPr>
+        <w:t>Console cables == Rollover cable.</w:t>
+      </w:r>
+    </w:p>
+    <w:p>
+      <w:pPr>
+        <w:rPr>
+          <w:rFonts w:ascii="Segoe UI" w:hAnsi="Segoe UI" w:cs="Segoe UI"/>
+          <w:sz w:val="24"/>
+          <w:szCs w:val="24"/>
+        </w:rPr>
+      </w:pPr>
+      <w:r>
+        <w:rPr>
+          <w:rFonts w:ascii="Segoe UI" w:hAnsi="Segoe UI" w:cs="Segoe UI"/>
+          <w:sz w:val="24"/>
+          <w:szCs w:val="24"/>
+        </w:rPr>
+        <w:t>There are no default passwords for Cisco Switches</w:t>
+      </w:r>
+      <w:r>
+        <w:rPr>
+          <w:rFonts w:ascii="Segoe UI" w:hAnsi="Segoe UI" w:cs="Segoe UI"/>
+          <w:sz w:val="24"/>
+          <w:szCs w:val="24"/>
+        </w:rPr>
+        <w:t>. There are two passwords that are important on Cisco devices: User</w:t>
+      </w:r>
+      <w:r>
+        <w:rPr>
+          <w:rFonts w:ascii="Segoe UI" w:hAnsi="Segoe UI" w:cs="Segoe UI"/>
+          <w:sz w:val="24"/>
+          <w:szCs w:val="24"/>
+        </w:rPr>
+        <w:t xml:space="preserve"> mode </w:t>
+      </w:r>
+      <w:r>
+        <w:rPr>
+          <w:rFonts w:ascii="Segoe UI" w:hAnsi="Segoe UI" w:cs="Segoe UI"/>
+          <w:sz w:val="24"/>
+          <w:szCs w:val="24"/>
+        </w:rPr>
+        <w:t xml:space="preserve">pass and Enable </w:t>
+      </w:r>
+      <w:r>
+        <w:rPr>
+          <w:rFonts w:ascii="Segoe UI" w:hAnsi="Segoe UI" w:cs="Segoe UI"/>
+          <w:sz w:val="24"/>
+          <w:szCs w:val="24"/>
+        </w:rPr>
+        <w:t xml:space="preserve">mode </w:t>
+      </w:r>
+      <w:r>
+        <w:rPr>
+          <w:rFonts w:ascii="Segoe UI" w:hAnsi="Segoe UI" w:cs="Segoe UI"/>
+          <w:sz w:val="24"/>
+          <w:szCs w:val="24"/>
+        </w:rPr>
+        <w:t>pass.</w:t>
+      </w:r>
+    </w:p>
+    <w:p>
+      <w:pPr>
+        <w:rPr>
+          <w:rFonts w:ascii="Segoe UI" w:hAnsi="Segoe UI" w:cs="Segoe UI"/>
+          <w:sz w:val="24"/>
+          <w:szCs w:val="24"/>
+        </w:rPr>
+      </w:pPr>
+      <w:r>
+        <w:rPr>
+          <w:rFonts w:ascii="Segoe UI" w:hAnsi="Segoe UI" w:cs="Segoe UI"/>
+          <w:sz w:val="24"/>
+          <w:szCs w:val="24"/>
+        </w:rPr>
+        <w:t>To change passwords</w:t>
+      </w:r>
+      <w:r>
+        <w:rPr>
+          <w:rFonts w:ascii="Segoe UI" w:hAnsi="Segoe UI" w:cs="Segoe UI"/>
+          <w:sz w:val="24"/>
+          <w:szCs w:val="24"/>
+        </w:rPr>
+        <w:t xml:space="preserve"> on Cisco switches and routers,</w:t>
+      </w:r>
+      <w:r>
+        <w:rPr>
+          <w:rFonts w:ascii="Segoe UI" w:hAnsi="Segoe UI" w:cs="Segoe UI"/>
+          <w:sz w:val="24"/>
+          <w:szCs w:val="24"/>
+        </w:rPr>
+        <w:t xml:space="preserve"> first use ‘configure terminal’.</w:t>
+      </w:r>
+      <w:r>
+        <w:rPr>
+          <w:rFonts w:ascii="Segoe UI" w:hAnsi="Segoe UI" w:cs="Segoe UI"/>
+          <w:sz w:val="24"/>
+          <w:szCs w:val="24"/>
+        </w:rPr>
+        <w:t xml:space="preserve"> Enable mode has two passwords: enable password and </w:t>
+      </w:r>
+      <w:r>
+        <w:rPr>
+          <w:rFonts w:ascii="Segoe UI" w:hAnsi="Segoe UI" w:cs="Segoe UI"/>
+          <w:sz w:val="24"/>
+          <w:szCs w:val="24"/>
+        </w:rPr>
+        <w:t>‘</w:t>
+      </w:r>
+      <w:r>
+        <w:rPr>
+          <w:rFonts w:ascii="Segoe UI" w:hAnsi="Segoe UI" w:cs="Segoe UI"/>
+          <w:sz w:val="24"/>
+          <w:szCs w:val="24"/>
+        </w:rPr>
+        <w:t>enable secret password</w:t>
+      </w:r>
+      <w:r>
+        <w:rPr>
+          <w:rFonts w:ascii="Segoe UI" w:hAnsi="Segoe UI" w:cs="Segoe UI"/>
+          <w:sz w:val="24"/>
+          <w:szCs w:val="24"/>
+        </w:rPr>
+        <w:t>’</w:t>
+      </w:r>
+      <w:r>
+        <w:rPr>
+          <w:rFonts w:ascii="Segoe UI" w:hAnsi="Segoe UI" w:cs="Segoe UI"/>
+          <w:sz w:val="24"/>
+          <w:szCs w:val="24"/>
+        </w:rPr>
+        <w:t>.</w:t>
+      </w:r>
+    </w:p>
+    <w:p>
+      <w:pPr>
+        <w:rPr>
+          <w:rFonts w:ascii="Segoe UI" w:hAnsi="Segoe UI" w:cs="Segoe UI"/>
+          <w:sz w:val="24"/>
+          <w:szCs w:val="24"/>
+        </w:rPr>
+      </w:pPr>
+      <w:r>
+        <w:rPr>
+          <w:rFonts w:ascii="Segoe UI" w:hAnsi="Segoe UI" w:cs="Segoe UI"/>
+          <w:sz w:val="24"/>
+          <w:szCs w:val="24"/>
+        </w:rPr>
+        <w:t>Make sure to use enable to get to enable mode. Use ‘enable password secret’ to set a password for the enable mode. Use ‘enable password supersecret</w:t>
+      </w:r>
+      <w:r>
+        <w:rPr>
+          <w:rFonts w:ascii="Segoe UI" w:hAnsi="Segoe UI" w:cs="Segoe UI"/>
+          <w:sz w:val="24"/>
+          <w:szCs w:val="24"/>
+        </w:rPr>
+        <w:t>’</w:t>
+      </w:r>
+      <w:r>
+        <w:rPr>
+          <w:rFonts w:ascii="Segoe UI" w:hAnsi="Segoe UI" w:cs="Segoe UI"/>
+          <w:sz w:val="24"/>
+          <w:szCs w:val="24"/>
+        </w:rPr>
+        <w:t xml:space="preserve"> to set a password for the secret password within enable mode.</w:t>
+      </w:r>
+      <w:r>
+        <w:rPr>
+          <w:rFonts w:ascii="Segoe UI" w:hAnsi="Segoe UI" w:cs="Segoe UI"/>
+          <w:sz w:val="24"/>
+          <w:szCs w:val="24"/>
+        </w:rPr>
+        <w:t xml:space="preserve"> Supersecret </w:t>
+      </w:r>
+      <w:r>
+        <w:rPr>
+          <w:rFonts w:ascii="Segoe UI" w:hAnsi="Segoe UI" w:cs="Segoe UI"/>
+          <w:sz w:val="24"/>
+          <w:szCs w:val="24"/>
+        </w:rPr>
+        <w:t xml:space="preserve">password </w:t>
+      </w:r>
+      <w:r>
+        <w:rPr>
+          <w:rFonts w:ascii="Segoe UI" w:hAnsi="Segoe UI" w:cs="Segoe UI"/>
+          <w:sz w:val="24"/>
+          <w:szCs w:val="24"/>
+        </w:rPr>
+        <w:t>is encrypted, but secret is not automatically secret.</w:t>
+      </w:r>
     </w:p>
     <w:p>
       <w:pPr>
@@ -58,22 +303,324 @@
           <w:szCs w:val="24"/>
         </w:rPr>
         <w:t>.2:</w:t>
+      </w:r>
+    </w:p>
+    <w:p>
+      <w:pPr>
+        <w:rPr>
+          <w:rFonts w:ascii="Segoe UI" w:hAnsi="Segoe UI" w:cs="Segoe UI"/>
+          <w:b/>
+          <w:sz w:val="24"/>
+          <w:szCs w:val="24"/>
+        </w:rPr>
+      </w:pPr>
+      <w:r>
+        <w:rPr>
+          <w:rFonts w:ascii="Segoe UI" w:hAnsi="Segoe UI" w:cs="Segoe UI"/>
+          <w:b/>
+          <w:sz w:val="24"/>
+          <w:szCs w:val="24"/>
+        </w:rPr>
+        <w:t xml:space="preserve">6.3: </w:t>
+      </w:r>
+    </w:p>
+    <w:p>
+      <w:pPr>
+        <w:rPr>
+          <w:rFonts w:ascii="Segoe UI" w:hAnsi="Segoe UI" w:cs="Segoe UI"/>
+          <w:sz w:val="24"/>
+          <w:szCs w:val="24"/>
+        </w:rPr>
+      </w:pPr>
+      <w:r>
+        <w:rPr>
+          <w:rFonts w:ascii="Segoe UI" w:hAnsi="Segoe UI" w:cs="Segoe UI"/>
+          <w:sz w:val="24"/>
+          <w:szCs w:val="24"/>
+        </w:rPr>
+        <w:t>By default, all Cisco switches come out of the box with all ports active.</w:t>
+      </w:r>
+      <w:r>
+        <w:rPr>
+          <w:rFonts w:ascii="Segoe UI" w:hAnsi="Segoe UI" w:cs="Segoe UI"/>
+          <w:sz w:val="24"/>
+          <w:szCs w:val="24"/>
+        </w:rPr>
+        <w:t xml:space="preserve"> </w:t>
+      </w:r>
+    </w:p>
+    <w:p>
+      <w:pPr>
+        <w:rPr>
+          <w:rFonts w:ascii="Segoe UI" w:hAnsi="Segoe UI" w:cs="Segoe UI"/>
+          <w:sz w:val="24"/>
+          <w:szCs w:val="24"/>
+        </w:rPr>
+      </w:pPr>
+      <w:r>
+        <w:rPr>
+          <w:rFonts w:ascii="Segoe UI" w:hAnsi="Segoe UI" w:cs="Segoe UI"/>
+          <w:sz w:val="24"/>
+          <w:szCs w:val="24"/>
+        </w:rPr>
+        <w:t xml:space="preserve">By default there are </w:t>
+      </w:r>
+      <w:r>
+        <w:rPr>
+          <w:rFonts w:ascii="Segoe UI" w:hAnsi="Segoe UI" w:cs="Segoe UI"/>
+          <w:sz w:val="24"/>
+          <w:szCs w:val="24"/>
+        </w:rPr>
+        <w:t>no passwor</w:t>
+      </w:r>
+      <w:r>
+        <w:rPr>
+          <w:rFonts w:ascii="Segoe UI" w:hAnsi="Segoe UI" w:cs="Segoe UI"/>
+          <w:sz w:val="24"/>
+          <w:szCs w:val="24"/>
+        </w:rPr>
+        <w:t>ds configured on Cisco switches.</w:t>
+      </w:r>
+    </w:p>
+    <w:p>
+      <w:pPr>
+        <w:rPr>
+          <w:rFonts w:ascii="Segoe UI" w:hAnsi="Segoe UI" w:cs="Segoe UI"/>
+          <w:sz w:val="24"/>
+          <w:szCs w:val="24"/>
+        </w:rPr>
+      </w:pPr>
+      <w:r>
+        <w:rPr>
+          <w:rFonts w:ascii="Segoe UI" w:hAnsi="Segoe UI" w:cs="Segoe UI"/>
+          <w:sz w:val="24"/>
+          <w:szCs w:val="24"/>
+        </w:rPr>
+        <w:t>Need to configure:</w:t>
+      </w:r>
+    </w:p>
+    <w:p>
+      <w:pPr>
+        <w:pStyle w:val="ListParagraph"/>
+        <w:numPr>
+          <w:ilvl w:val="0"/>
+          <w:numId w:val="1"/>
+        </w:numPr>
+        <w:rPr>
+          <w:rFonts w:ascii="Segoe UI" w:hAnsi="Segoe UI" w:cs="Segoe UI"/>
+          <w:sz w:val="24"/>
+          <w:szCs w:val="24"/>
+        </w:rPr>
+      </w:pPr>
+      <w:r>
+        <w:rPr>
+          <w:rFonts w:ascii="Segoe UI" w:hAnsi="Segoe UI" w:cs="Segoe UI"/>
+          <w:sz w:val="24"/>
+          <w:szCs w:val="24"/>
+        </w:rPr>
+        <w:t>Passwords</w:t>
+      </w:r>
+    </w:p>
+    <w:p>
+      <w:pPr>
+        <w:pStyle w:val="ListParagraph"/>
+        <w:numPr>
+          <w:ilvl w:val="1"/>
+          <w:numId w:val="1"/>
+        </w:numPr>
+        <w:rPr>
+          <w:rFonts w:ascii="Segoe UI" w:hAnsi="Segoe UI" w:cs="Segoe UI"/>
+          <w:sz w:val="24"/>
+          <w:szCs w:val="24"/>
+        </w:rPr>
+      </w:pPr>
+      <w:r>
+        <w:rPr>
+          <w:rFonts w:ascii="Segoe UI" w:hAnsi="Segoe UI" w:cs="Segoe UI"/>
+          <w:sz w:val="24"/>
+          <w:szCs w:val="24"/>
+        </w:rPr>
+        <w:t>Console and VTY and enable mode passwords</w:t>
+      </w:r>
+    </w:p>
+    <w:p>
+      <w:pPr>
+        <w:pStyle w:val="ListParagraph"/>
+        <w:numPr>
+          <w:ilvl w:val="0"/>
+          <w:numId w:val="1"/>
+        </w:numPr>
+        <w:rPr>
+          <w:rFonts w:ascii="Segoe UI" w:hAnsi="Segoe UI" w:cs="Segoe UI"/>
+          <w:sz w:val="24"/>
+          <w:szCs w:val="24"/>
+        </w:rPr>
+      </w:pPr>
+      <w:r>
+        <w:rPr>
+          <w:rFonts w:ascii="Segoe UI" w:hAnsi="Segoe UI" w:cs="Segoe UI"/>
+          <w:sz w:val="24"/>
+          <w:szCs w:val="24"/>
+        </w:rPr>
+        <w:t xml:space="preserve">IP </w:t>
+      </w:r>
+      <w:r>
+        <w:rPr>
+          <w:rFonts w:ascii="Segoe UI" w:hAnsi="Segoe UI" w:cs="Segoe UI"/>
+          <w:sz w:val="24"/>
+          <w:szCs w:val="24"/>
+        </w:rPr>
+        <w:t>addresses</w:t>
+      </w:r>
+      <w:r>
+        <w:rPr>
+          <w:rFonts w:ascii="Segoe UI" w:hAnsi="Segoe UI" w:cs="Segoe UI"/>
+          <w:sz w:val="24"/>
+          <w:szCs w:val="24"/>
+        </w:rPr>
+        <w:t xml:space="preserve">, </w:t>
+      </w:r>
+    </w:p>
+    <w:p>
+      <w:pPr>
+        <w:pStyle w:val="ListParagraph"/>
+        <w:numPr>
+          <w:ilvl w:val="1"/>
+          <w:numId w:val="1"/>
+        </w:numPr>
+        <w:rPr>
+          <w:rFonts w:ascii="Segoe UI" w:hAnsi="Segoe UI" w:cs="Segoe UI"/>
+          <w:sz w:val="24"/>
+          <w:szCs w:val="24"/>
+        </w:rPr>
+      </w:pPr>
+      <w:r>
+        <w:rPr>
+          <w:rFonts w:ascii="Segoe UI" w:hAnsi="Segoe UI" w:cs="Segoe UI"/>
+          <w:sz w:val="24"/>
+          <w:szCs w:val="24"/>
+        </w:rPr>
+        <w:t>Telnet, SSH ip addresses</w:t>
+      </w:r>
+    </w:p>
+    <w:p>
+      <w:pPr>
+        <w:pStyle w:val="ListParagraph"/>
+        <w:numPr>
+          <w:ilvl w:val="0"/>
+          <w:numId w:val="1"/>
+        </w:numPr>
+        <w:rPr>
+          <w:rFonts w:ascii="Segoe UI" w:hAnsi="Segoe UI" w:cs="Segoe UI"/>
+          <w:sz w:val="24"/>
+          <w:szCs w:val="24"/>
+        </w:rPr>
+      </w:pPr>
+      <w:r>
+        <w:rPr>
+          <w:rFonts w:ascii="Segoe UI" w:hAnsi="Segoe UI" w:cs="Segoe UI"/>
+          <w:sz w:val="24"/>
+          <w:szCs w:val="24"/>
+        </w:rPr>
+        <w:t>Default gateway.</w:t>
+      </w:r>
+    </w:p>
+    <w:p>
+      <w:pPr>
+        <w:rPr>
+          <w:rFonts w:ascii="Segoe UI" w:hAnsi="Segoe UI" w:cs="Segoe UI"/>
+          <w:sz w:val="24"/>
+          <w:szCs w:val="24"/>
+        </w:rPr>
+      </w:pPr>
+      <w:r>
+        <w:rPr>
+          <w:rFonts w:ascii="Segoe UI" w:hAnsi="Segoe UI" w:cs="Segoe UI"/>
+          <w:sz w:val="24"/>
+          <w:szCs w:val="24"/>
+        </w:rPr>
+        <w:t>Switch interface configuration:</w:t>
+      </w:r>
+    </w:p>
+    <w:p>
+      <w:pPr>
+        <w:rPr>
+          <w:rFonts w:ascii="Segoe UI" w:hAnsi="Segoe UI" w:cs="Segoe UI"/>
+          <w:sz w:val="24"/>
+          <w:szCs w:val="24"/>
+        </w:rPr>
+      </w:pPr>
+      <w:r>
+        <w:rPr>
+          <w:rFonts w:ascii="Segoe UI" w:hAnsi="Segoe UI" w:cs="Segoe UI"/>
+          <w:sz w:val="24"/>
+          <w:szCs w:val="24"/>
+        </w:rPr>
+        <w:t>First enter enable to do any configuration. Use show version to show version. Use show ip interface brief to show all interfaces. Use show run to show configuration.</w:t>
+      </w:r>
+    </w:p>
+    <w:p>
+      <w:pPr>
+        <w:rPr>
+          <w:rFonts w:ascii="Segoe UI" w:hAnsi="Segoe UI" w:cs="Segoe UI"/>
+          <w:sz w:val="24"/>
+          <w:szCs w:val="24"/>
+        </w:rPr>
+      </w:pPr>
+      <w:r>
+        <w:rPr>
+          <w:rFonts w:ascii="Segoe UI" w:hAnsi="Segoe UI" w:cs="Segoe UI"/>
+          <w:sz w:val="24"/>
+          <w:szCs w:val="24"/>
+        </w:rPr>
+        <w:t>Configure each port to its supported speed using ‘speed x’ to assign its speed in mbps. Then set duplex to full.</w:t>
+      </w:r>
+    </w:p>
+    <w:p>
+      <w:pPr>
+        <w:rPr>
+          <w:rFonts w:ascii="Segoe UI" w:hAnsi="Segoe UI" w:cs="Segoe UI"/>
+          <w:sz w:val="24"/>
+          <w:szCs w:val="24"/>
+        </w:rPr>
+      </w:pPr>
+      <w:r>
+        <w:rPr>
+          <w:rFonts w:ascii="Segoe UI" w:hAnsi="Segoe UI" w:cs="Segoe UI"/>
+          <w:sz w:val="24"/>
+          <w:szCs w:val="24"/>
+        </w:rPr>
+        <w:t xml:space="preserve">PROTIP: Use question mark to see what commands are </w:t>
+      </w:r>
+      <w:r>
+        <w:rPr>
+          <w:rFonts w:ascii="Segoe UI" w:hAnsi="Segoe UI" w:cs="Segoe UI"/>
+          <w:sz w:val="24"/>
+          <w:szCs w:val="24"/>
+        </w:rPr>
+        <w:t>available</w:t>
+      </w:r>
+      <w:r>
+        <w:rPr>
+          <w:rFonts w:ascii="Segoe UI" w:hAnsi="Segoe UI" w:cs="Segoe UI"/>
+          <w:sz w:val="24"/>
+          <w:szCs w:val="24"/>
+        </w:rPr>
+        <w:t>.</w:t>
+      </w:r>
+      <w:r>
+        <w:rPr>
+          <w:rFonts w:ascii="Segoe UI" w:hAnsi="Segoe UI" w:cs="Segoe UI"/>
+          <w:sz w:val="24"/>
+          <w:szCs w:val="24"/>
+        </w:rPr>
+        <w:t xml:space="preserve"> Use do before a command to force it to work on Cisco routers.</w:t>
       </w:r>
       <w:bookmarkStart w:id="0" w:name="_GoBack"/>
       <w:bookmarkEnd w:id="0"/>
     </w:p>
-    <w:p>
-      <w:pPr>
-        <w:rPr>
-          <w:rFonts w:ascii="Segoe UI" w:hAnsi="Segoe UI" w:cs="Segoe UI"/>
-          <w:b/>
-          <w:sz w:val="24"/>
-          <w:szCs w:val="24"/>
-        </w:rPr>
-      </w:pPr>
-    </w:p>
     <w:sectPr>
-      <w:headerReference w:type="default" r:id="rId7"/>
+      <w:headerReference w:type="default" r:id="rId8"/>
       <w:pgSz w:w="12240" w:h="15840"/>
       <w:pgMar w:top="720" w:right="720" w:bottom="720" w:left="720" w:header="720" w:footer="720" w:gutter="0"/>
       <w:cols w:space="720"/>
@@ -211,6 +758,127 @@
     </w:r>
   </w:p>
 </w:hdr>
+</file>
+
+<file path=word/numbering.xml><?xml version="1.0" encoding="utf-8"?>
+<w:numbering xmlns:wpc="http://schemas.microsoft.com/office/word/2010/wordprocessingCanvas" xmlns:mc="http://schemas.openxmlformats.org/markup-compatibility/2006" xmlns:o="urn:schemas-microsoft-com:office:office" xmlns:r="http://schemas.openxmlformats.org/officeDocument/2006/relationships" xmlns:m="http://schemas.openxmlformats.org/officeDocument/2006/math" xmlns:v="urn:schemas-microsoft-com:vml" xmlns:wp14="http://schemas.microsoft.com/office/word/2010/wordprocessingDrawing" xmlns:wp="http://schemas.openxmlformats.org/drawingml/2006/wordprocessingDrawing" xmlns:w10="urn:schemas-microsoft-com:office:word" xmlns:w="http://schemas.openxmlformats.org/wordprocessingml/2006/main" xmlns:w14="http://schemas.microsoft.com/office/word/2010/wordml" xmlns:wpg="http://schemas.microsoft.com/office/word/2010/wordprocessingGroup" xmlns:wpi="http://schemas.microsoft.com/office/word/2010/wordprocessingInk" xmlns:wne="http://schemas.microsoft.com/office/word/2006/wordml" xmlns:wps="http://schemas.microsoft.com/office/word/2010/wordprocessingShape" mc:Ignorable="w14 wp14">
+  <w:abstractNum w:abstractNumId="0">
+    <w:nsid w:val="44E41D06"/>
+    <w:multiLevelType w:val="hybridMultilevel"/>
+    <w:tmpl w:val="5F78EFCE"/>
+    <w:lvl w:ilvl="0" w:tplc="04090001">
+      <w:start w:val="1"/>
+      <w:numFmt w:val="bullet"/>
+      <w:lvlText w:val=""/>
+      <w:lvlJc w:val="left"/>
+      <w:pPr>
+        <w:ind w:left="720" w:hanging="360"/>
+      </w:pPr>
+      <w:rPr>
+        <w:rFonts w:ascii="Symbol" w:hAnsi="Symbol" w:hint="default"/>
+      </w:rPr>
+    </w:lvl>
+    <w:lvl w:ilvl="1" w:tplc="04090003">
+      <w:start w:val="1"/>
+      <w:numFmt w:val="bullet"/>
+      <w:lvlText w:val="o"/>
+      <w:lvlJc w:val="left"/>
+      <w:pPr>
+        <w:ind w:left="1440" w:hanging="360"/>
+      </w:pPr>
+      <w:rPr>
+        <w:rFonts w:ascii="Courier New" w:hAnsi="Courier New" w:cs="Courier New" w:hint="default"/>
+      </w:rPr>
+    </w:lvl>
+    <w:lvl w:ilvl="2" w:tplc="04090005" w:tentative="1">
+      <w:start w:val="1"/>
+      <w:numFmt w:val="bullet"/>
+      <w:lvlText w:val=""/>
+      <w:lvlJc w:val="left"/>
+      <w:pPr>
+        <w:ind w:left="2160" w:hanging="360"/>
+      </w:pPr>
+      <w:rPr>
+        <w:rFonts w:ascii="Wingdings" w:hAnsi="Wingdings" w:hint="default"/>
+      </w:rPr>
+    </w:lvl>
+    <w:lvl w:ilvl="3" w:tplc="04090001" w:tentative="1">
+      <w:start w:val="1"/>
+      <w:numFmt w:val="bullet"/>
+      <w:lvlText w:val=""/>
+      <w:lvlJc w:val="left"/>
+      <w:pPr>
+        <w:ind w:left="2880" w:hanging="360"/>
+      </w:pPr>
+      <w:rPr>
+        <w:rFonts w:ascii="Symbol" w:hAnsi="Symbol" w:hint="default"/>
+      </w:rPr>
+    </w:lvl>
+    <w:lvl w:ilvl="4" w:tplc="04090003" w:tentative="1">
+      <w:start w:val="1"/>
+      <w:numFmt w:val="bullet"/>
+      <w:lvlText w:val="o"/>
+      <w:lvlJc w:val="left"/>
+      <w:pPr>
+        <w:ind w:left="3600" w:hanging="360"/>
+      </w:pPr>
+      <w:rPr>
+        <w:rFonts w:ascii="Courier New" w:hAnsi="Courier New" w:cs="Courier New" w:hint="default"/>
+      </w:rPr>
+    </w:lvl>
+    <w:lvl w:ilvl="5" w:tplc="04090005" w:tentative="1">
+      <w:start w:val="1"/>
+      <w:numFmt w:val="bullet"/>
+      <w:lvlText w:val=""/>
+      <w:lvlJc w:val="left"/>
+      <w:pPr>
+        <w:ind w:left="4320" w:hanging="360"/>
+      </w:pPr>
+      <w:rPr>
+        <w:rFonts w:ascii="Wingdings" w:hAnsi="Wingdings" w:hint="default"/>
+      </w:rPr>
+    </w:lvl>
+    <w:lvl w:ilvl="6" w:tplc="04090001" w:tentative="1">
+      <w:start w:val="1"/>
+      <w:numFmt w:val="bullet"/>
+      <w:lvlText w:val=""/>
+      <w:lvlJc w:val="left"/>
+      <w:pPr>
+        <w:ind w:left="5040" w:hanging="360"/>
+      </w:pPr>
+      <w:rPr>
+        <w:rFonts w:ascii="Symbol" w:hAnsi="Symbol" w:hint="default"/>
+      </w:rPr>
+    </w:lvl>
+    <w:lvl w:ilvl="7" w:tplc="04090003" w:tentative="1">
+      <w:start w:val="1"/>
+      <w:numFmt w:val="bullet"/>
+      <w:lvlText w:val="o"/>
+      <w:lvlJc w:val="left"/>
+      <w:pPr>
+        <w:ind w:left="5760" w:hanging="360"/>
+      </w:pPr>
+      <w:rPr>
+        <w:rFonts w:ascii="Courier New" w:hAnsi="Courier New" w:cs="Courier New" w:hint="default"/>
+      </w:rPr>
+    </w:lvl>
+    <w:lvl w:ilvl="8" w:tplc="04090005" w:tentative="1">
+      <w:start w:val="1"/>
+      <w:numFmt w:val="bullet"/>
+      <w:lvlText w:val=""/>
+      <w:lvlJc w:val="left"/>
+      <w:pPr>
+        <w:ind w:left="6480" w:hanging="360"/>
+      </w:pPr>
+      <w:rPr>
+        <w:rFonts w:ascii="Wingdings" w:hAnsi="Wingdings" w:hint="default"/>
+      </w:rPr>
+    </w:lvl>
+  </w:abstractNum>
+  <w:num w:numId="1">
+    <w:abstractNumId w:val="0"/>
+  </w:num>
+</w:numbering>
 </file>
 
 <file path=word/styles.xml><?xml version="1.0" encoding="utf-8"?>
@@ -444,6 +1112,17 @@
     <w:uiPriority w:val="99"/>
     <w:rsid w:val="00704F74"/>
   </w:style>
+  <w:style w:type="paragraph" w:styleId="ListParagraph">
+    <w:name w:val="List Paragraph"/>
+    <w:basedOn w:val="Normal"/>
+    <w:uiPriority w:val="34"/>
+    <w:qFormat/>
+    <w:rsid w:val="00165230"/>
+    <w:pPr>
+      <w:ind w:left="720"/>
+      <w:contextualSpacing/>
+    </w:pPr>
+  </w:style>
 </w:styles>
 </file>
 
@@ -677,6 +1356,17 @@
     <w:link w:val="Footer"/>
     <w:uiPriority w:val="99"/>
     <w:rsid w:val="00704F74"/>
+  </w:style>
+  <w:style w:type="paragraph" w:styleId="ListParagraph">
+    <w:name w:val="List Paragraph"/>
+    <w:basedOn w:val="Normal"/>
+    <w:uiPriority w:val="34"/>
+    <w:qFormat/>
+    <w:rsid w:val="00165230"/>
+    <w:pPr>
+      <w:ind w:left="720"/>
+      <w:contextualSpacing/>
+    </w:pPr>
   </w:style>
 </w:styles>
 </file>
